--- a/AutoReport/Template_Standard_EUGBS_V3.docx
+++ b/AutoReport/Template_Standard_EUGBS_V3.docx
@@ -749,7 +749,6 @@
                 <w:szCs w:val="18"/>
               </w:rPr>
             </w:pPr>
-            <w:proofErr w:type="spellStart"/>
             <w:r>
               <w:rPr>
                 <w:rFonts w:ascii="Helvetica" w:hAnsi="Helvetica" w:cs="Courier New"/>
@@ -758,7 +757,55 @@
               </w:rPr>
               <w:t>ext_rev_ct</w:t>
             </w:r>
-            <w:proofErr w:type="spellEnd"/>
+          </w:p>
+        </w:tc>
+      </w:tr>
+      <w:tr>
+        <w:trPr>
+          <w:trHeight w:val="256"/>
+        </w:trPr>
+        <w:tc>
+          <w:tcPr>
+            <w:tcW w:w="2547" w:type="dxa"/>
+          </w:tcPr>
+          <w:p>
+            <w:pPr>
+              <w:rPr>
+                <w:rFonts w:ascii="Helvetica" w:hAnsi="Helvetica" w:cs="Courier New"/>
+                <w:sz w:val="18"/>
+                <w:szCs w:val="18"/>
+              </w:rPr>
+            </w:pPr>
+            <w:r>
+              <w:rPr>
+                <w:rFonts w:ascii="Helvetica" w:hAnsi="Helvetica" w:cs="Courier New"/>
+                <w:sz w:val="18"/>
+                <w:szCs w:val="18"/>
+              </w:rPr>
+              <w:t>Link to Framework</w:t>
+            </w:r>
+          </w:p>
+        </w:tc>
+        <w:tc>
+          <w:tcPr>
+            <w:tcW w:w="4655" w:type="dxa"/>
+          </w:tcPr>
+          <w:p>
+            <w:pPr>
+              <w:rPr>
+                <w:rFonts w:ascii="Helvetica" w:hAnsi="Helvetica" w:cs="Courier New"/>
+                <w:sz w:val="18"/>
+                <w:szCs w:val="18"/>
+              </w:rPr>
+            </w:pPr>
+            <w:r>
+              <w:rPr>
+                <w:rFonts w:ascii="Helvetica" w:hAnsi="Helvetica" w:cs="Courier New"/>
+                <w:sz w:val="18"/>
+                <w:szCs w:val="18"/>
+              </w:rPr>
+              <w:t>fWLNK</w:t>
+            </w:r>
           </w:p>
         </w:tc>
       </w:tr>
@@ -849,7 +896,6 @@
         </w:rPr>
         <w:t xml:space="preserve"> </w:t>
       </w:r>
-      <w:proofErr w:type="spellStart"/>
       <w:r>
         <w:rPr>
           <w:rFonts w:ascii="Helvetica" w:hAnsi="Helvetica" w:cs="Courier New"/>
@@ -858,7 +904,6 @@
         </w:rPr>
         <w:t>pctalct</w:t>
       </w:r>
-      <w:proofErr w:type="spellEnd"/>
       <w:r>
         <w:rPr>
           <w:rFonts w:ascii="Helvetica" w:hAnsi="Helvetica" w:cs="Courier New"/>
@@ -915,25 +960,7 @@
           <w:sz w:val="18"/>
           <w:szCs w:val="18"/>
         </w:rPr>
-        <w:t>the designation ‘European Green Bond’ or ‘</w:t>
-      </w:r>
-      <w:proofErr w:type="spellStart"/>
-      <w:r>
-        <w:rPr>
-          <w:rFonts w:ascii="Helvetica" w:hAnsi="Helvetica" w:cs="Courier New"/>
-          <w:sz w:val="18"/>
-          <w:szCs w:val="18"/>
-        </w:rPr>
-        <w:t>EuGB</w:t>
-      </w:r>
-      <w:proofErr w:type="spellEnd"/>
-      <w:r>
-        <w:rPr>
-          <w:rFonts w:ascii="Helvetica" w:hAnsi="Helvetica" w:cs="Courier New"/>
-          <w:sz w:val="18"/>
-          <w:szCs w:val="18"/>
-        </w:rPr>
-        <w:t>’ in accordance with Regulation (EU) 2023/2631 of the European Parliament and of the Council</w:t>
+        <w:t>the designation ‘European Green Bond’ or ‘EuGB’ in accordance with Regulation (EU) 2023/2631 of the European Parliament and of the Council</w:t>
       </w:r>
       <w:r>
         <w:rPr>
@@ -1213,6 +1240,7 @@
           <w:sz w:val="18"/>
           <w:szCs w:val="18"/>
         </w:rPr>
+        <w:lastRenderedPageBreak/>
         <w:t>Where the issuer is subject to Article 8 of Regulation (EU) 2020/852, a description of how</w:t>
       </w:r>
       <w:r>
@@ -1254,7 +1282,6 @@
           <w:sz w:val="18"/>
           <w:szCs w:val="18"/>
         </w:rPr>
-        <w:lastRenderedPageBreak/>
         <w:t>ART8</w:t>
       </w:r>
     </w:p>
@@ -1357,7 +1384,6 @@
           <w:szCs w:val="18"/>
         </w:rPr>
       </w:pPr>
-      <w:proofErr w:type="spellStart"/>
       <w:r>
         <w:rPr>
           <w:rFonts w:ascii="Helvetica" w:hAnsi="Helvetica" w:cs="Courier New"/>
@@ -1366,7 +1392,6 @@
         </w:rPr>
         <w:t>exptab</w:t>
       </w:r>
-      <w:proofErr w:type="spellEnd"/>
     </w:p>
     <w:p>
       <w:pPr>
@@ -1413,7 +1438,6 @@
           <w:szCs w:val="10"/>
         </w:rPr>
       </w:pPr>
-      <w:proofErr w:type="spellStart"/>
       <w:r>
         <w:rPr>
           <w:sz w:val="16"/>
@@ -1421,7 +1445,6 @@
         </w:rPr>
         <w:t>aexpla</w:t>
       </w:r>
-      <w:proofErr w:type="spellEnd"/>
     </w:p>
     <w:p>
       <w:pPr>
@@ -1431,7 +1454,6 @@
           <w:szCs w:val="10"/>
         </w:rPr>
       </w:pPr>
-      <w:proofErr w:type="spellStart"/>
       <w:r>
         <w:rPr>
           <w:sz w:val="16"/>
@@ -1439,7 +1461,6 @@
         </w:rPr>
         <w:t>bexplb</w:t>
       </w:r>
-      <w:proofErr w:type="spellEnd"/>
     </w:p>
     <w:p>
       <w:pPr>
@@ -1623,25 +1644,7 @@
           <w:sz w:val="18"/>
           <w:szCs w:val="18"/>
         </w:rPr>
-        <w:t xml:space="preserve">ISSUER is responsible for the accuracy of the data provided. Methodology is detailed in the chapter below, and </w:t>
-      </w:r>
-      <w:proofErr w:type="gramStart"/>
-      <w:r>
-        <w:rPr>
-          <w:rFonts w:ascii="Helvetica" w:hAnsi="Helvetica" w:cs="Courier New"/>
-          <w:sz w:val="18"/>
-          <w:szCs w:val="18"/>
-        </w:rPr>
-        <w:t>where</w:t>
-      </w:r>
-      <w:proofErr w:type="gramEnd"/>
-      <w:r>
-        <w:rPr>
-          <w:rFonts w:ascii="Helvetica" w:hAnsi="Helvetica" w:cs="Courier New"/>
-          <w:sz w:val="18"/>
-          <w:szCs w:val="18"/>
-        </w:rPr>
-        <w:t xml:space="preserve"> using established </w:t>
+        <w:t xml:space="preserve">ISSUER is responsible for the accuracy of the data provided. Methodology is detailed in the chapter below, and where using established </w:t>
       </w:r>
       <w:r>
         <w:rPr>
@@ -1701,9 +1704,33 @@
           <w:sz w:val="18"/>
           <w:szCs w:val="18"/>
         </w:rPr>
-        <w:t xml:space="preserve">Bond </w:t>
-      </w:r>
-      <w:proofErr w:type="spellStart"/>
+        <w:t>Bond documention on issuers website</w:t>
+      </w:r>
+      <w:r>
+        <w:rPr>
+          <w:rFonts w:ascii="Helvetica" w:hAnsi="Helvetica" w:cs="Courier New"/>
+          <w:sz w:val="18"/>
+          <w:szCs w:val="18"/>
+        </w:rPr>
+        <w:t xml:space="preserve">: </w:t>
+      </w:r>
+      <w:r>
+        <w:rPr>
+          <w:rFonts w:ascii="Helvetica" w:hAnsi="Helvetica" w:cs="Courier New"/>
+          <w:sz w:val="18"/>
+          <w:szCs w:val="18"/>
+        </w:rPr>
+        <w:t>ISSDOC</w:t>
+      </w:r>
+    </w:p>
+    <w:p>
+      <w:pPr>
+        <w:rPr>
+          <w:rFonts w:ascii="Helvetica" w:hAnsi="Helvetica" w:cs="Courier New"/>
+          <w:sz w:val="18"/>
+          <w:szCs w:val="18"/>
+        </w:rPr>
+      </w:pPr>
       <w:r>
         <w:rPr>
           <w:rFonts w:ascii="Helvetica" w:hAnsi="Helvetica" w:cs="Courier New"/>
@@ -1712,9 +1739,59 @@
           <w:sz w:val="18"/>
           <w:szCs w:val="18"/>
         </w:rPr>
-        <w:t>documention</w:t>
-      </w:r>
-      <w:proofErr w:type="spellEnd"/>
+        <w:t>Consolidated management report, consolidated sustainability report, issuer’s other relevant reports pursuant to Directive 2013/34/EU</w:t>
+      </w:r>
+      <w:r>
+        <w:rPr>
+          <w:rFonts w:ascii="Helvetica" w:hAnsi="Helvetica" w:cs="Courier New"/>
+          <w:sz w:val="18"/>
+          <w:szCs w:val="18"/>
+        </w:rPr>
+        <w:t xml:space="preserve">: </w:t>
+      </w:r>
+      <w:r>
+        <w:rPr>
+          <w:rFonts w:ascii="Helvetica" w:hAnsi="Helvetica" w:cs="Courier New"/>
+          <w:sz w:val="18"/>
+          <w:szCs w:val="18"/>
+        </w:rPr>
+        <w:t>ISSRELREP</w:t>
+      </w:r>
+    </w:p>
+    <w:p>
+      <w:pPr>
+        <w:rPr>
+          <w:rFonts w:ascii="Helvetica" w:hAnsi="Helvetica" w:cs="Courier New"/>
+          <w:sz w:val="18"/>
+          <w:szCs w:val="18"/>
+        </w:rPr>
+      </w:pPr>
+    </w:p>
+    <w:p>
+      <w:pPr>
+        <w:rPr>
+          <w:rFonts w:ascii="Helvetica" w:hAnsi="Helvetica" w:cs="Courier New"/>
+          <w:sz w:val="18"/>
+          <w:szCs w:val="18"/>
+        </w:rPr>
+      </w:pPr>
+    </w:p>
+    <w:p>
+      <w:pPr>
+        <w:pStyle w:val="Heading2"/>
+      </w:pPr>
+      <w:r>
+        <w:t xml:space="preserve">7. CapEx plan </w:t>
+      </w:r>
+    </w:p>
+    <w:p>
+      <w:pPr>
+        <w:rPr>
+          <w:rFonts w:ascii="Helvetica" w:hAnsi="Helvetica" w:cs="Courier New"/>
+          <w:sz w:val="18"/>
+          <w:szCs w:val="18"/>
+        </w:rPr>
+      </w:pPr>
       <w:r>
         <w:rPr>
           <w:rFonts w:ascii="Helvetica" w:hAnsi="Helvetica" w:cs="Courier New"/>
@@ -1723,68 +1800,16 @@
           <w:sz w:val="18"/>
           <w:szCs w:val="18"/>
         </w:rPr>
-        <w:t xml:space="preserve"> on issuers website</w:t>
-      </w:r>
-      <w:r>
-        <w:rPr>
-          <w:rFonts w:ascii="Helvetica" w:hAnsi="Helvetica" w:cs="Courier New"/>
-          <w:sz w:val="18"/>
-          <w:szCs w:val="18"/>
-        </w:rPr>
-        <w:t xml:space="preserve">: </w:t>
-      </w:r>
-      <w:r>
-        <w:rPr>
-          <w:rFonts w:ascii="Helvetica" w:hAnsi="Helvetica" w:cs="Courier New"/>
-          <w:sz w:val="18"/>
-          <w:szCs w:val="18"/>
-        </w:rPr>
-        <w:t>ISSDOC</w:t>
-      </w:r>
-    </w:p>
-    <w:p>
-      <w:pPr>
-        <w:rPr>
-          <w:rFonts w:ascii="Helvetica" w:hAnsi="Helvetica" w:cs="Courier New"/>
-          <w:sz w:val="18"/>
-          <w:szCs w:val="18"/>
-        </w:rPr>
-      </w:pPr>
-      <w:r>
-        <w:rPr>
-          <w:rFonts w:ascii="Helvetica" w:hAnsi="Helvetica" w:cs="Courier New"/>
-          <w:b/>
-          <w:bCs/>
-          <w:sz w:val="18"/>
-          <w:szCs w:val="18"/>
-        </w:rPr>
-        <w:t>Consolidated management report, consolidated sustainability report, issuer’s other relevant reports pursuant to Directive 2013/34/EU</w:t>
-      </w:r>
-      <w:r>
-        <w:rPr>
-          <w:rFonts w:ascii="Helvetica" w:hAnsi="Helvetica" w:cs="Courier New"/>
-          <w:sz w:val="18"/>
-          <w:szCs w:val="18"/>
-        </w:rPr>
-        <w:t xml:space="preserve">: </w:t>
-      </w:r>
-      <w:r>
-        <w:rPr>
-          <w:rFonts w:ascii="Helvetica" w:hAnsi="Helvetica" w:cs="Courier New"/>
-          <w:sz w:val="18"/>
-          <w:szCs w:val="18"/>
-        </w:rPr>
-        <w:t>ISSRELREP</w:t>
-      </w:r>
-    </w:p>
-    <w:p>
-      <w:pPr>
-        <w:rPr>
-          <w:rFonts w:ascii="Helvetica" w:hAnsi="Helvetica" w:cs="Courier New"/>
-          <w:sz w:val="18"/>
-          <w:szCs w:val="18"/>
-        </w:rPr>
-      </w:pPr>
+        <w:t>CAPEX plan</w:t>
+      </w:r>
+      <w:r>
+        <w:rPr>
+          <w:rFonts w:ascii="Helvetica" w:hAnsi="Helvetica" w:cs="Courier New"/>
+          <w:sz w:val="18"/>
+          <w:szCs w:val="18"/>
+        </w:rPr>
+        <w:t>: CPX</w:t>
+      </w:r>
     </w:p>
     <w:p>
       <w:pPr>
@@ -1800,58 +1825,6 @@
         <w:pStyle w:val="Heading2"/>
       </w:pPr>
       <w:r>
-        <w:t xml:space="preserve">7. </w:t>
-      </w:r>
-      <w:proofErr w:type="spellStart"/>
-      <w:r>
-        <w:t>CapEx</w:t>
-      </w:r>
-      <w:proofErr w:type="spellEnd"/>
-      <w:r>
-        <w:t xml:space="preserve"> plan </w:t>
-      </w:r>
-    </w:p>
-    <w:p>
-      <w:pPr>
-        <w:rPr>
-          <w:rFonts w:ascii="Helvetica" w:hAnsi="Helvetica" w:cs="Courier New"/>
-          <w:sz w:val="18"/>
-          <w:szCs w:val="18"/>
-        </w:rPr>
-      </w:pPr>
-      <w:r>
-        <w:rPr>
-          <w:rFonts w:ascii="Helvetica" w:hAnsi="Helvetica" w:cs="Courier New"/>
-          <w:b/>
-          <w:bCs/>
-          <w:sz w:val="18"/>
-          <w:szCs w:val="18"/>
-        </w:rPr>
-        <w:t>CAPEX plan</w:t>
-      </w:r>
-      <w:r>
-        <w:rPr>
-          <w:rFonts w:ascii="Helvetica" w:hAnsi="Helvetica" w:cs="Courier New"/>
-          <w:sz w:val="18"/>
-          <w:szCs w:val="18"/>
-        </w:rPr>
-        <w:t>: CPX</w:t>
-      </w:r>
-    </w:p>
-    <w:p>
-      <w:pPr>
-        <w:rPr>
-          <w:rFonts w:ascii="Helvetica" w:hAnsi="Helvetica" w:cs="Courier New"/>
-          <w:sz w:val="18"/>
-          <w:szCs w:val="18"/>
-        </w:rPr>
-      </w:pPr>
-    </w:p>
-    <w:p>
-      <w:pPr>
-        <w:pStyle w:val="Heading2"/>
-      </w:pPr>
-      <w:r>
         <w:t>8. Other relevant information</w:t>
       </w:r>
     </w:p>
@@ -1894,8 +1867,8 @@
       <w:pPr>
         <w:rPr>
           <w:rFonts w:ascii="Helvetica" w:hAnsi="Helvetica" w:cs="Courier New"/>
-          <w:sz w:val="36"/>
-          <w:szCs w:val="36"/>
+          <w:sz w:val="18"/>
+          <w:szCs w:val="18"/>
         </w:rPr>
       </w:pPr>
     </w:p>
@@ -1906,51 +1879,6 @@
         </w:pBdr>
         <w:rPr>
           <w:rFonts w:ascii="Helvetica" w:hAnsi="Helvetica" w:cs="Courier New"/>
-          <w:sz w:val="18"/>
-          <w:szCs w:val="18"/>
-        </w:rPr>
-      </w:pPr>
-    </w:p>
-    <w:p>
-      <w:pPr>
-        <w:pBdr>
-          <w:bottom w:val="single" w:sz="6" w:space="1" w:color="auto"/>
-        </w:pBdr>
-        <w:rPr>
-          <w:rFonts w:ascii="Helvetica" w:hAnsi="Helvetica" w:cs="Courier New"/>
-          <w:i/>
-          <w:iCs/>
-          <w:sz w:val="24"/>
-          <w:szCs w:val="24"/>
-        </w:rPr>
-      </w:pPr>
-      <w:r>
-        <w:rPr>
-          <w:rFonts w:ascii="Helvetica" w:hAnsi="Helvetica" w:cs="Courier New"/>
-          <w:i/>
-          <w:iCs/>
-          <w:sz w:val="24"/>
-          <w:szCs w:val="24"/>
-        </w:rPr>
-        <w:t>APPENDIX</w:t>
-      </w:r>
-    </w:p>
-    <w:p>
-      <w:pPr>
-        <w:rPr>
-          <w:rFonts w:ascii="Helvetica" w:hAnsi="Helvetica" w:cs="Courier New"/>
-          <w:sz w:val="18"/>
-          <w:szCs w:val="18"/>
-        </w:rPr>
-      </w:pPr>
-    </w:p>
-    <w:p>
-      <w:pPr>
-        <w:pBdr>
-          <w:bottom w:val="single" w:sz="6" w:space="1" w:color="auto"/>
-        </w:pBdr>
-        <w:rPr>
-          <w:rFonts w:ascii="Helvetica" w:hAnsi="Helvetica" w:cs="Courier New"/>
           <w:sz w:val="36"/>
           <w:szCs w:val="36"/>
         </w:rPr>
@@ -2172,25 +2100,7 @@
           <w:sz w:val="12"/>
           <w:szCs w:val="12"/>
         </w:rPr>
-        <w:t xml:space="preserve">6. **Third-Party Content**: Where third-party information has been used in this report, we have </w:t>
-      </w:r>
-      <w:proofErr w:type="spellStart"/>
-      <w:r>
-        <w:rPr>
-          <w:rFonts w:ascii="Helvetica" w:hAnsi="Helvetica" w:cs="Courier New"/>
-          <w:sz w:val="12"/>
-          <w:szCs w:val="12"/>
-        </w:rPr>
-        <w:t>endeavored</w:t>
-      </w:r>
-      <w:proofErr w:type="spellEnd"/>
-      <w:r>
-        <w:rPr>
-          <w:rFonts w:ascii="Helvetica" w:hAnsi="Helvetica" w:cs="Courier New"/>
-          <w:sz w:val="12"/>
-          <w:szCs w:val="12"/>
-        </w:rPr>
-        <w:t xml:space="preserve"> to cite sources, but we cannot guarantee the accuracy or completeness of such information.</w:t>
+        <w:t>6. **Third-Party Content**: Where third-party information has been used in this report, we have endeavored to cite sources, but we cannot guarantee the accuracy or completeness of such information.</w:t>
       </w:r>
     </w:p>
     <w:p>
